--- a/college work 3rd sem/array deletion.docx
+++ b/college work 3rd sem/array deletion.docx
@@ -52,7 +52,7 @@
       </w:r>
       <w:proofErr w:type="gramEnd"/>
       <w:r>
-        <w:t>,key,location,found</w:t>
+        <w:t>,location</w:t>
       </w:r>
       <w:proofErr w:type="spellEnd"/>
       <w:r>
@@ -227,7 +227,7 @@
       </w:r>
       <w:proofErr w:type="gramEnd"/>
       <w:r>
-        <w:t>"your array elements are\n");</w:t>
+        <w:t>"your entered array elements are\n");</w:t>
       </w:r>
     </w:p>
     <w:p>
@@ -324,7 +324,7 @@
       </w:r>
       <w:proofErr w:type="gramEnd"/>
       <w:r>
-        <w:t>"enter the value of element to be deleted\n");</w:t>
+        <w:t>"enter the location of new element to be deleted\n");</w:t>
       </w:r>
     </w:p>
     <w:p>
@@ -349,7 +349,7 @@
       </w:r>
       <w:proofErr w:type="gramEnd"/>
       <w:r>
-        <w:t>key</w:t>
+        <w:t>location</w:t>
       </w:r>
       <w:proofErr w:type="spellEnd"/>
       <w:r>
@@ -359,6 +359,60 @@
     <w:p>
       <w:r>
         <w:tab/>
+        <w:t>if(location&gt;=n+1)</w:t>
+      </w:r>
+    </w:p>
+    <w:p>
+      <w:r>
+        <w:tab/>
+        <w:t>{</w:t>
+      </w:r>
+    </w:p>
+    <w:p>
+      <w:r>
+        <w:tab/>
+      </w:r>
+      <w:r>
+        <w:tab/>
+      </w:r>
+      <w:proofErr w:type="spellStart"/>
+      <w:proofErr w:type="gramStart"/>
+      <w:r>
+        <w:t>printf</w:t>
+      </w:r>
+      <w:proofErr w:type="spellEnd"/>
+      <w:r>
+        <w:t>(</w:t>
+      </w:r>
+      <w:proofErr w:type="gramEnd"/>
+      <w:r>
+        <w:t>"deletion is not possible\n");</w:t>
+      </w:r>
+    </w:p>
+    <w:p>
+      <w:r>
+        <w:tab/>
+        <w:t>}</w:t>
+      </w:r>
+    </w:p>
+    <w:p>
+      <w:r>
+        <w:tab/>
+        <w:t>else</w:t>
+      </w:r>
+    </w:p>
+    <w:p>
+      <w:r>
+        <w:tab/>
+        <w:t>{</w:t>
+      </w:r>
+    </w:p>
+    <w:p>
+      <w:r>
+        <w:tab/>
+      </w:r>
+      <w:r>
+        <w:tab/>
         <w:t>for(</w:t>
       </w:r>
       <w:proofErr w:type="spellStart"/>
@@ -369,37 +423,149 @@
       <w:r>
         <w:t>=</w:t>
       </w:r>
+      <w:proofErr w:type="spellStart"/>
+      <w:proofErr w:type="gramStart"/>
+      <w:r>
+        <w:t>location;i</w:t>
+      </w:r>
+      <w:proofErr w:type="spellEnd"/>
+      <w:proofErr w:type="gramEnd"/>
+      <w:r>
+        <w:t>&lt;</w:t>
+      </w:r>
+      <w:proofErr w:type="spellStart"/>
+      <w:r>
+        <w:t>n;i</w:t>
+      </w:r>
+      <w:proofErr w:type="spellEnd"/>
+      <w:r>
+        <w:t>++)</w:t>
+      </w:r>
+    </w:p>
+    <w:p>
+      <w:r>
+        <w:tab/>
+      </w:r>
+      <w:r>
+        <w:tab/>
+        <w:t>{</w:t>
+      </w:r>
+    </w:p>
+    <w:p>
+      <w:r>
+        <w:tab/>
+      </w:r>
+      <w:r>
+        <w:tab/>
+      </w:r>
+      <w:r>
+        <w:tab/>
+        <w:t>a[</w:t>
+      </w:r>
+      <w:proofErr w:type="spellStart"/>
+      <w:r>
+        <w:t>i</w:t>
+      </w:r>
+      <w:proofErr w:type="spellEnd"/>
+      <w:r>
+        <w:t>]=a[i+1];</w:t>
+      </w:r>
+    </w:p>
+    <w:p>
+      <w:r>
+        <w:tab/>
+      </w:r>
+      <w:r>
+        <w:tab/>
+        <w:t>}</w:t>
+      </w:r>
+    </w:p>
+    <w:p>
+      <w:r>
+        <w:tab/>
+      </w:r>
+      <w:r>
+        <w:tab/>
+      </w:r>
+      <w:proofErr w:type="spellStart"/>
+      <w:proofErr w:type="gramStart"/>
+      <w:r>
+        <w:t>printf</w:t>
+      </w:r>
+      <w:proofErr w:type="spellEnd"/>
+      <w:r>
+        <w:t>(</w:t>
+      </w:r>
+      <w:proofErr w:type="gramEnd"/>
+      <w:r>
+        <w:t>"after deletion the resultant array is\n");</w:t>
+      </w:r>
+    </w:p>
+    <w:p>
+      <w:r>
+        <w:lastRenderedPageBreak/>
+        <w:tab/>
+      </w:r>
+      <w:r>
+        <w:tab/>
+        <w:t>for(</w:t>
+      </w:r>
+      <w:proofErr w:type="spellStart"/>
+      <w:r>
+        <w:t>i</w:t>
+      </w:r>
+      <w:proofErr w:type="spellEnd"/>
+      <w:r>
+        <w:t>=</w:t>
+      </w:r>
       <w:proofErr w:type="gramStart"/>
       <w:r>
         <w:t>0;i</w:t>
       </w:r>
       <w:proofErr w:type="gramEnd"/>
       <w:r>
-        <w:t>&lt;</w:t>
-      </w:r>
-      <w:proofErr w:type="spellStart"/>
-      <w:r>
-        <w:t>n;i</w:t>
-      </w:r>
-      <w:proofErr w:type="spellEnd"/>
-      <w:r>
-        <w:t>++)</w:t>
-      </w:r>
-    </w:p>
-    <w:p>
+        <w:t>&lt;n-1;i++)</w:t>
+      </w:r>
+    </w:p>
+    <w:p>
+      <w:r>
+        <w:tab/>
+      </w:r>
       <w:r>
         <w:tab/>
         <w:t>{</w:t>
       </w:r>
     </w:p>
-    <w:p/>
-    <w:p>
-      <w:r>
-        <w:tab/>
-      </w:r>
-      <w:r>
-        <w:tab/>
-        <w:t>if(a[</w:t>
+    <w:p>
+      <w:r>
+        <w:tab/>
+      </w:r>
+      <w:r>
+        <w:tab/>
+      </w:r>
+      <w:r>
+        <w:tab/>
+      </w:r>
+      <w:proofErr w:type="spellStart"/>
+      <w:r>
+        <w:t>printf</w:t>
+      </w:r>
+      <w:proofErr w:type="spellEnd"/>
+      <w:r>
+        <w:t>("%d\</w:t>
+      </w:r>
+      <w:proofErr w:type="spellStart"/>
+      <w:r>
+        <w:t>n</w:t>
+      </w:r>
+      <w:proofErr w:type="gramStart"/>
+      <w:r>
+        <w:t>",a</w:t>
+      </w:r>
+      <w:proofErr w:type="spellEnd"/>
+      <w:proofErr w:type="gramEnd"/>
+      <w:r>
+        <w:t>[</w:t>
       </w:r>
       <w:proofErr w:type="spellStart"/>
       <w:r>
@@ -407,60 +573,7 @@
       </w:r>
       <w:proofErr w:type="spellEnd"/>
       <w:r>
-        <w:t>]==key)</w:t>
-      </w:r>
-    </w:p>
-    <w:p>
-      <w:r>
-        <w:tab/>
-      </w:r>
-      <w:r>
-        <w:tab/>
-        <w:t>{</w:t>
-      </w:r>
-    </w:p>
-    <w:p>
-      <w:r>
-        <w:tab/>
-      </w:r>
-      <w:r>
-        <w:tab/>
-      </w:r>
-      <w:r>
-        <w:tab/>
-        <w:t>found=1;</w:t>
-      </w:r>
-    </w:p>
-    <w:p>
-      <w:r>
-        <w:tab/>
-      </w:r>
-      <w:r>
-        <w:tab/>
-      </w:r>
-      <w:r>
-        <w:tab/>
-        <w:t>location=</w:t>
-      </w:r>
-      <w:proofErr w:type="spellStart"/>
-      <w:r>
-        <w:t>i</w:t>
-      </w:r>
-      <w:proofErr w:type="spellEnd"/>
-      <w:r>
-        <w:t>;</w:t>
-      </w:r>
-    </w:p>
-    <w:p>
-      <w:r>
-        <w:tab/>
-      </w:r>
-      <w:r>
-        <w:tab/>
-      </w:r>
-      <w:r>
-        <w:tab/>
-        <w:t>break;</w:t>
+        <w:t>]);</w:t>
       </w:r>
     </w:p>
     <w:p>
@@ -470,222 +583,6 @@
       <w:r>
         <w:tab/>
         <w:t>}</w:t>
-      </w:r>
-    </w:p>
-    <w:p>
-      <w:r>
-        <w:tab/>
-      </w:r>
-      <w:r>
-        <w:tab/>
-        <w:t>else</w:t>
-      </w:r>
-    </w:p>
-    <w:p>
-      <w:r>
-        <w:tab/>
-      </w:r>
-      <w:r>
-        <w:tab/>
-        <w:t>{</w:t>
-      </w:r>
-    </w:p>
-    <w:p>
-      <w:r>
-        <w:lastRenderedPageBreak/>
-        <w:tab/>
-      </w:r>
-      <w:r>
-        <w:tab/>
-      </w:r>
-      <w:r>
-        <w:tab/>
-        <w:t>found=0;</w:t>
-      </w:r>
-    </w:p>
-    <w:p>
-      <w:r>
-        <w:tab/>
-      </w:r>
-      <w:r>
-        <w:tab/>
-        <w:t>}</w:t>
-      </w:r>
-    </w:p>
-    <w:p>
-      <w:r>
-        <w:tab/>
-      </w:r>
-    </w:p>
-    <w:p>
-      <w:r>
-        <w:tab/>
-        <w:t>}</w:t>
-      </w:r>
-    </w:p>
-    <w:p>
-      <w:r>
-        <w:tab/>
-        <w:t>if(found==0)</w:t>
-      </w:r>
-    </w:p>
-    <w:p>
-      <w:r>
-        <w:tab/>
-      </w:r>
-      <w:proofErr w:type="spellStart"/>
-      <w:proofErr w:type="gramStart"/>
-      <w:r>
-        <w:t>printf</w:t>
-      </w:r>
-      <w:proofErr w:type="spellEnd"/>
-      <w:r>
-        <w:t>(</w:t>
-      </w:r>
-      <w:proofErr w:type="gramEnd"/>
-      <w:r>
-        <w:t xml:space="preserve">"SEARCH </w:t>
-      </w:r>
-      <w:proofErr w:type="spellStart"/>
-      <w:r>
-        <w:t>UNSUCCESSFUL:element</w:t>
-      </w:r>
-      <w:proofErr w:type="spellEnd"/>
-      <w:r>
-        <w:t xml:space="preserve"> not </w:t>
-      </w:r>
-      <w:proofErr w:type="spellStart"/>
-      <w:r>
-        <w:t>found,deletion</w:t>
-      </w:r>
-      <w:proofErr w:type="spellEnd"/>
-      <w:r>
-        <w:t xml:space="preserve"> is not possible\n");</w:t>
-      </w:r>
-    </w:p>
-    <w:p>
-      <w:r>
-        <w:tab/>
-        <w:t>else</w:t>
-      </w:r>
-    </w:p>
-    <w:p>
-      <w:r>
-        <w:tab/>
-        <w:t>while(location&lt;n)</w:t>
-      </w:r>
-    </w:p>
-    <w:p>
-      <w:r>
-        <w:tab/>
-        <w:t>{</w:t>
-      </w:r>
-    </w:p>
-    <w:p>
-      <w:r>
-        <w:tab/>
-      </w:r>
-      <w:r>
-        <w:tab/>
-        <w:t>a[location]=a[location+1];</w:t>
-      </w:r>
-    </w:p>
-    <w:p>
-      <w:r>
-        <w:tab/>
-      </w:r>
-      <w:r>
-        <w:tab/>
-        <w:t>location++;</w:t>
-      </w:r>
-    </w:p>
-    <w:p>
-      <w:r>
-        <w:tab/>
-        <w:t>}</w:t>
-      </w:r>
-    </w:p>
-    <w:p>
-      <w:r>
-        <w:tab/>
-      </w:r>
-      <w:proofErr w:type="spellStart"/>
-      <w:proofErr w:type="gramStart"/>
-      <w:r>
-        <w:t>printf</w:t>
-      </w:r>
-      <w:proofErr w:type="spellEnd"/>
-      <w:r>
-        <w:t>(</w:t>
-      </w:r>
-      <w:proofErr w:type="gramEnd"/>
-      <w:r>
-        <w:t>"after deletion the array is\n");</w:t>
-      </w:r>
-    </w:p>
-    <w:p>
-      <w:r>
-        <w:tab/>
-        <w:t>for(</w:t>
-      </w:r>
-      <w:proofErr w:type="spellStart"/>
-      <w:r>
-        <w:t>i</w:t>
-      </w:r>
-      <w:proofErr w:type="spellEnd"/>
-      <w:r>
-        <w:t>=</w:t>
-      </w:r>
-      <w:proofErr w:type="gramStart"/>
-      <w:r>
-        <w:t>0;i</w:t>
-      </w:r>
-      <w:proofErr w:type="gramEnd"/>
-      <w:r>
-        <w:t>&lt;n-1;i++)</w:t>
-      </w:r>
-    </w:p>
-    <w:p>
-      <w:r>
-        <w:tab/>
-        <w:t>{</w:t>
-      </w:r>
-    </w:p>
-    <w:p>
-      <w:r>
-        <w:tab/>
-      </w:r>
-      <w:r>
-        <w:tab/>
-      </w:r>
-      <w:proofErr w:type="spellStart"/>
-      <w:r>
-        <w:t>printf</w:t>
-      </w:r>
-      <w:proofErr w:type="spellEnd"/>
-      <w:r>
-        <w:t>("%d\</w:t>
-      </w:r>
-      <w:proofErr w:type="spellStart"/>
-      <w:r>
-        <w:t>n</w:t>
-      </w:r>
-      <w:proofErr w:type="gramStart"/>
-      <w:r>
-        <w:t>",a</w:t>
-      </w:r>
-      <w:proofErr w:type="spellEnd"/>
-      <w:proofErr w:type="gramEnd"/>
-      <w:r>
-        <w:t>[</w:t>
-      </w:r>
-      <w:proofErr w:type="spellStart"/>
-      <w:r>
-        <w:t>i</w:t>
-      </w:r>
-      <w:proofErr w:type="spellEnd"/>
-      <w:r>
-        <w:t>]);</w:t>
       </w:r>
     </w:p>
     <w:p>
@@ -709,7 +606,7 @@
           <w:noProof/>
         </w:rPr>
         <w:drawing>
-          <wp:inline distT="0" distB="0" distL="0" distR="0" wp14:anchorId="448DEE60" wp14:editId="232BBA14">
+          <wp:inline distT="0" distB="0" distL="0" distR="0" wp14:anchorId="08E09114" wp14:editId="7054A782">
             <wp:extent cx="5731510" cy="3223895"/>
             <wp:effectExtent l="0" t="0" r="2540" b="0"/>
             <wp:docPr id="1" name="Picture 1"/>
